--- a/Лаба-6/ПРИ123-БИТ-#06-Нямаа.docx
+++ b/Лаба-6/ПРИ123-БИТ-#06-Нямаа.docx
@@ -562,7 +562,6 @@
         <w:rPr>
           <w:sz w:val="44"/>
           <w:szCs w:val="44"/>
-          <w:lang w:val="en-US"/>
         </w:rPr>
       </w:pPr>
       <w:r>
@@ -576,7 +575,6 @@
         <w:rPr>
           <w:sz w:val="44"/>
           <w:szCs w:val="44"/>
-          <w:lang w:val="en-US"/>
         </w:rPr>
         <w:t>6</w:t>
       </w:r>
@@ -1112,6 +1110,12 @@
         </w:rPr>
         <w:t xml:space="preserve">Для выполнения данного задания </w:t>
       </w:r>
+      <w:r>
+        <w:rPr>
+          <w:sz w:val="28"/>
+        </w:rPr>
+        <w:t>была написана простая браузерная игра «Гугл динозаврик».</w:t>
+      </w:r>
     </w:p>
     <w:p>
       <w:pPr>
@@ -1140,13 +1144,226 @@
           <w:sz w:val="28"/>
           <w:lang w:val="en-US"/>
         </w:rPr>
-        <w:t>script</w:t>
+        <w:t>index.html</w:t>
       </w:r>
       <w:r>
         <w:rPr>
           <w:sz w:val="28"/>
           <w:lang w:val="en-US"/>
         </w:rPr>
+        <w:t>:</w:t>
+      </w:r>
+    </w:p>
+    <w:p>
+      <w:pPr>
+        <w:spacing w:line="360" w:lineRule="auto"/>
+        <w:jc w:val="both"/>
+        <w:rPr>
+          <w:sz w:val="28"/>
+          <w:lang w:val="en-US"/>
+        </w:rPr>
+      </w:pPr>
+      <w:r>
+        <w:rPr>
+          <w:sz w:val="28"/>
+          <w:lang w:val="en-US"/>
+        </w:rPr>
+        <w:t>…</w:t>
+      </w:r>
+    </w:p>
+    <w:p>
+      <w:pPr>
+        <w:pStyle w:val="a8"/>
+        <w:rPr>
+          <w:lang w:val="ru-RU"/>
+        </w:rPr>
+      </w:pPr>
+      <w:r>
+        <w:rPr>
+          <w:lang w:val="ru-RU"/>
+        </w:rPr>
+        <w:t>&lt;div id="dinoGame"&gt;</w:t>
+      </w:r>
+    </w:p>
+    <w:p>
+      <w:pPr>
+        <w:pStyle w:val="a8"/>
+        <w:ind w:firstLine="708"/>
+      </w:pPr>
+      <w:r>
+        <w:t>&lt;div id="dino"&gt;&lt;/div&gt;</w:t>
+      </w:r>
+    </w:p>
+    <w:p>
+      <w:pPr>
+        <w:pStyle w:val="a8"/>
+        <w:ind w:firstLine="708"/>
+      </w:pPr>
+      <w:r>
+        <w:t>&lt;div id="cactus" class="animate"&gt;&lt;/div&gt;</w:t>
+      </w:r>
+    </w:p>
+    <w:p>
+      <w:pPr>
+        <w:pStyle w:val="a8"/>
+      </w:pPr>
+      <w:r>
+        <w:t>      &lt;p class="score"&gt; Score: &lt;span id="scoreToChange"&gt;0&lt;/span&gt;&lt;/p&gt;</w:t>
+      </w:r>
+    </w:p>
+    <w:p>
+      <w:pPr>
+        <w:pStyle w:val="a8"/>
+      </w:pPr>
+      <w:r>
+        <w:t>     </w:t>
+      </w:r>
+      <w:r>
+        <w:rPr>
+          <w:lang w:val="ru-RU"/>
+        </w:rPr>
+        <w:tab/>
+      </w:r>
+      <w:r>
+        <w:t>&lt;div id="deadGameBlock" style="visibility: hidden;"&gt;</w:t>
+      </w:r>
+    </w:p>
+    <w:p>
+      <w:pPr>
+        <w:pStyle w:val="a8"/>
+      </w:pPr>
+      <w:r>
+        <w:t>     </w:t>
+      </w:r>
+      <w:r>
+        <w:rPr>
+          <w:lang w:val="ru-RU"/>
+        </w:rPr>
+        <w:tab/>
+      </w:r>
+      <w:r>
+        <w:rPr>
+          <w:lang w:val="ru-RU"/>
+        </w:rPr>
+        <w:tab/>
+      </w:r>
+      <w:r>
+        <w:t xml:space="preserve">&lt;p id="loseGame"&gt; </w:t>
+      </w:r>
+      <w:r>
+        <w:rPr>
+          <w:lang w:val="ru-RU"/>
+        </w:rPr>
+        <w:t>Потрачено</w:t>
+      </w:r>
+      <w:r>
+        <w:t xml:space="preserve"> &lt;/p&gt;</w:t>
+      </w:r>
+    </w:p>
+    <w:p>
+      <w:pPr>
+        <w:pStyle w:val="a8"/>
+      </w:pPr>
+      <w:r>
+        <w:t>            &lt;button id="retryButtonGame"&gt; Retry &lt;/button&gt;</w:t>
+      </w:r>
+    </w:p>
+    <w:p>
+      <w:pPr>
+        <w:pStyle w:val="a8"/>
+        <w:rPr>
+          <w:lang w:val="ru-RU"/>
+        </w:rPr>
+      </w:pPr>
+      <w:r>
+        <w:t>     </w:t>
+      </w:r>
+      <w:r>
+        <w:rPr>
+          <w:lang w:val="ru-RU"/>
+        </w:rPr>
+        <w:t xml:space="preserve"> </w:t>
+      </w:r>
+      <w:r>
+        <w:rPr>
+          <w:lang w:val="ru-RU"/>
+        </w:rPr>
+        <w:t>&lt;/div&gt;</w:t>
+      </w:r>
+    </w:p>
+    <w:p>
+      <w:pPr>
+        <w:pStyle w:val="a8"/>
+      </w:pPr>
+      <w:r>
+        <w:rPr>
+          <w:lang w:val="ru-RU"/>
+        </w:rPr>
+        <w:t>&lt;/div&gt;</w:t>
+      </w:r>
+    </w:p>
+    <w:p>
+      <w:pPr>
+        <w:spacing w:line="360" w:lineRule="auto"/>
+        <w:jc w:val="both"/>
+        <w:rPr>
+          <w:sz w:val="28"/>
+          <w:lang w:val="en-US"/>
+        </w:rPr>
+      </w:pPr>
+      <w:r>
+        <w:rPr>
+          <w:sz w:val="28"/>
+          <w:lang w:val="en-US"/>
+        </w:rPr>
+        <w:t xml:space="preserve">… </w:t>
+      </w:r>
+    </w:p>
+    <w:p>
+      <w:pPr>
+        <w:spacing w:line="360" w:lineRule="auto"/>
+        <w:jc w:val="both"/>
+        <w:rPr>
+          <w:sz w:val="20"/>
+          <w:szCs w:val="14"/>
+          <w:lang w:val="en-US"/>
+        </w:rPr>
+      </w:pPr>
+    </w:p>
+    <w:p>
+      <w:pPr>
+        <w:spacing w:line="360" w:lineRule="auto"/>
+        <w:jc w:val="both"/>
+        <w:rPr>
+          <w:sz w:val="28"/>
+          <w:lang w:val="en-US"/>
+        </w:rPr>
+      </w:pPr>
+      <w:r>
+        <w:rPr>
+          <w:sz w:val="28"/>
+        </w:rPr>
+        <w:t>Листинг</w:t>
+      </w:r>
+      <w:r>
+        <w:rPr>
+          <w:sz w:val="28"/>
+          <w:lang w:val="en-US"/>
+        </w:rPr>
+        <w:t xml:space="preserve"> </w:t>
+      </w:r>
+      <w:r>
+        <w:rPr>
+          <w:sz w:val="28"/>
+          <w:lang w:val="en-US"/>
+        </w:rPr>
+        <w:t>game</w:t>
+      </w:r>
+      <w:r>
+        <w:rPr>
+          <w:sz w:val="28"/>
+          <w:lang w:val="en-US"/>
+        </w:rPr>
         <w:t>.</w:t>
       </w:r>
       <w:r>
@@ -1169,7 +1386,485 @@
         <w:pStyle w:val="a8"/>
       </w:pPr>
       <w:r>
-        <w:t>//Генераторы</w:t>
+        <w:t>const dino = document.getElementById("dino");</w:t>
+      </w:r>
+    </w:p>
+    <w:p>
+      <w:pPr>
+        <w:pStyle w:val="a8"/>
+      </w:pPr>
+      <w:r>
+        <w:t>const cactus = document.getElementById("cactus");</w:t>
+      </w:r>
+    </w:p>
+    <w:p>
+      <w:pPr>
+        <w:pStyle w:val="a8"/>
+      </w:pPr>
+    </w:p>
+    <w:p>
+      <w:pPr>
+        <w:pStyle w:val="a8"/>
+      </w:pPr>
+      <w:r>
+        <w:t>let score = 0;</w:t>
+      </w:r>
+    </w:p>
+    <w:p>
+      <w:pPr>
+        <w:pStyle w:val="a8"/>
+      </w:pPr>
+      <w:r>
+        <w:t>let passed = false;</w:t>
+      </w:r>
+    </w:p>
+    <w:p>
+      <w:pPr>
+        <w:pStyle w:val="a8"/>
+      </w:pPr>
+      <w:r>
+        <w:t>let isDead = false;</w:t>
+      </w:r>
+    </w:p>
+    <w:p>
+      <w:pPr>
+        <w:pStyle w:val="a8"/>
+      </w:pPr>
+    </w:p>
+    <w:p>
+      <w:pPr>
+        <w:pStyle w:val="a8"/>
+      </w:pPr>
+      <w:r>
+        <w:t>function jump(){</w:t>
+      </w:r>
+    </w:p>
+    <w:p>
+      <w:pPr>
+        <w:pStyle w:val="a8"/>
+      </w:pPr>
+      <w:r>
+        <w:t>    if (isDead){</w:t>
+      </w:r>
+    </w:p>
+    <w:p>
+      <w:pPr>
+        <w:pStyle w:val="a8"/>
+      </w:pPr>
+      <w:r>
+        <w:t>        return;</w:t>
+      </w:r>
+    </w:p>
+    <w:p>
+      <w:pPr>
+        <w:pStyle w:val="a8"/>
+      </w:pPr>
+      <w:r>
+        <w:t>    }</w:t>
+      </w:r>
+    </w:p>
+    <w:p>
+      <w:pPr>
+        <w:pStyle w:val="a8"/>
+      </w:pPr>
+    </w:p>
+    <w:p>
+      <w:pPr>
+        <w:pStyle w:val="a8"/>
+      </w:pPr>
+      <w:r>
+        <w:t>    if (dino.classList != "jump"){</w:t>
+      </w:r>
+    </w:p>
+    <w:p>
+      <w:pPr>
+        <w:pStyle w:val="a8"/>
+      </w:pPr>
+      <w:r>
+        <w:t>        dino.classList.add("jump");</w:t>
+      </w:r>
+    </w:p>
+    <w:p>
+      <w:pPr>
+        <w:pStyle w:val="a8"/>
+      </w:pPr>
+    </w:p>
+    <w:p>
+      <w:pPr>
+        <w:pStyle w:val="a8"/>
+      </w:pPr>
+      <w:r>
+        <w:t>        setTimeout(function() {</w:t>
+      </w:r>
+    </w:p>
+    <w:p>
+      <w:pPr>
+        <w:pStyle w:val="a8"/>
+      </w:pPr>
+      <w:r>
+        <w:t>            dino.classList.remove("jump");</w:t>
+      </w:r>
+    </w:p>
+    <w:p>
+      <w:pPr>
+        <w:pStyle w:val="a8"/>
+      </w:pPr>
+      <w:r>
+        <w:t>        }, 900);</w:t>
+      </w:r>
+    </w:p>
+    <w:p>
+      <w:pPr>
+        <w:pStyle w:val="a8"/>
+      </w:pPr>
+      <w:r>
+        <w:t>    };</w:t>
+      </w:r>
+    </w:p>
+    <w:p>
+      <w:pPr>
+        <w:pStyle w:val="a8"/>
+      </w:pPr>
+      <w:r>
+        <w:t>};</w:t>
+      </w:r>
+    </w:p>
+    <w:p>
+      <w:pPr>
+        <w:pStyle w:val="a8"/>
+      </w:pPr>
+    </w:p>
+    <w:p>
+      <w:pPr>
+        <w:pStyle w:val="a8"/>
+      </w:pPr>
+      <w:r>
+        <w:t>document.addEventListener("keydown", function(event){</w:t>
+      </w:r>
+    </w:p>
+    <w:p>
+      <w:pPr>
+        <w:pStyle w:val="a8"/>
+      </w:pPr>
+      <w:r>
+        <w:t>    if (event.key == " "){</w:t>
+      </w:r>
+    </w:p>
+    <w:p>
+      <w:pPr>
+        <w:pStyle w:val="a8"/>
+      </w:pPr>
+      <w:r>
+        <w:lastRenderedPageBreak/>
+        <w:t>        event.preventDefault();</w:t>
+      </w:r>
+    </w:p>
+    <w:p>
+      <w:pPr>
+        <w:pStyle w:val="a8"/>
+      </w:pPr>
+      <w:r>
+        <w:t>        jump();</w:t>
+      </w:r>
+    </w:p>
+    <w:p>
+      <w:pPr>
+        <w:pStyle w:val="a8"/>
+      </w:pPr>
+      <w:r>
+        <w:t>    };</w:t>
+      </w:r>
+    </w:p>
+    <w:p>
+      <w:pPr>
+        <w:pStyle w:val="a8"/>
+      </w:pPr>
+      <w:r>
+        <w:t>});</w:t>
+      </w:r>
+    </w:p>
+    <w:p>
+      <w:pPr>
+        <w:pStyle w:val="a8"/>
+      </w:pPr>
+    </w:p>
+    <w:p>
+      <w:pPr>
+        <w:pStyle w:val="a8"/>
+      </w:pPr>
+      <w:r>
+        <w:t>setInterval(function() {</w:t>
+      </w:r>
+    </w:p>
+    <w:p>
+      <w:pPr>
+        <w:pStyle w:val="a8"/>
+      </w:pPr>
+      <w:r>
+        <w:t>    const baseSpeed = 2;</w:t>
+      </w:r>
+    </w:p>
+    <w:p>
+      <w:pPr>
+        <w:pStyle w:val="a8"/>
+      </w:pPr>
+      <w:r>
+        <w:t>    const minSpeed = 0.6;</w:t>
+      </w:r>
+    </w:p>
+    <w:p>
+      <w:pPr>
+        <w:pStyle w:val="a8"/>
+      </w:pPr>
+      <w:r>
+        <w:t>    cactus.style.animationDuration = `${Math.max(minSpeed, baseSpeed - score * 0.05)}s`;</w:t>
+      </w:r>
+    </w:p>
+    <w:p>
+      <w:pPr>
+        <w:pStyle w:val="a8"/>
+      </w:pPr>
+    </w:p>
+    <w:p>
+      <w:pPr>
+        <w:pStyle w:val="a8"/>
+      </w:pPr>
+      <w:r>
+        <w:t>    let dinoTop = parseInt(window.getComputedStyle(dino).getPropertyValue("top"));</w:t>
+      </w:r>
+    </w:p>
+    <w:p>
+      <w:pPr>
+        <w:pStyle w:val="a8"/>
+      </w:pPr>
+      <w:r>
+        <w:t>    let cactusLeft = parseInt(window.getComputedStyle(cactus).getPropertyValue("left"));</w:t>
+      </w:r>
+    </w:p>
+    <w:p>
+      <w:pPr>
+        <w:pStyle w:val="a8"/>
+      </w:pPr>
+      <w:r>
+        <w:t xml:space="preserve">    </w:t>
+      </w:r>
+    </w:p>
+    <w:p>
+      <w:pPr>
+        <w:pStyle w:val="a8"/>
+      </w:pPr>
+      <w:r>
+        <w:t>    if (cactusLeft &lt; 0 &amp;&amp; !passed &amp;&amp; !isDead){</w:t>
+      </w:r>
+    </w:p>
+    <w:p>
+      <w:pPr>
+        <w:pStyle w:val="a8"/>
+      </w:pPr>
+      <w:r>
+        <w:t>        score++;</w:t>
+      </w:r>
+    </w:p>
+    <w:p>
+      <w:pPr>
+        <w:pStyle w:val="a8"/>
+      </w:pPr>
+      <w:r>
+        <w:t>        document.getElementById("scoreToChange").textContent = score;</w:t>
+      </w:r>
+    </w:p>
+    <w:p>
+      <w:pPr>
+        <w:pStyle w:val="a8"/>
+      </w:pPr>
+      <w:r>
+        <w:t>        passed = true;</w:t>
+      </w:r>
+    </w:p>
+    <w:p>
+      <w:pPr>
+        <w:pStyle w:val="a8"/>
+      </w:pPr>
+      <w:r>
+        <w:t>    };</w:t>
+      </w:r>
+    </w:p>
+    <w:p>
+      <w:pPr>
+        <w:pStyle w:val="a8"/>
+      </w:pPr>
+    </w:p>
+    <w:p>
+      <w:pPr>
+        <w:pStyle w:val="a8"/>
+      </w:pPr>
+      <w:r>
+        <w:t>    if (cactusLeft &gt; 100){</w:t>
+      </w:r>
+    </w:p>
+    <w:p>
+      <w:pPr>
+        <w:pStyle w:val="a8"/>
+      </w:pPr>
+      <w:r>
+        <w:t>        passed = false;</w:t>
+      </w:r>
+    </w:p>
+    <w:p>
+      <w:pPr>
+        <w:pStyle w:val="a8"/>
+      </w:pPr>
+      <w:r>
+        <w:t>    }</w:t>
+      </w:r>
+    </w:p>
+    <w:p>
+      <w:pPr>
+        <w:pStyle w:val="a8"/>
+      </w:pPr>
+      <w:r>
+        <w:t xml:space="preserve">    </w:t>
+      </w:r>
+    </w:p>
+    <w:p>
+      <w:pPr>
+        <w:pStyle w:val="a8"/>
+      </w:pPr>
+      <w:r>
+        <w:t>    if (cactusLeft &lt; 50 &amp;&amp; cactusLeft &gt; 0 &amp;&amp; dinoTop &gt; 290){</w:t>
+      </w:r>
+    </w:p>
+    <w:p>
+      <w:pPr>
+        <w:pStyle w:val="a8"/>
+      </w:pPr>
+      <w:r>
+        <w:t>        document.getElementById("deadGameBlock").style.visibility = "visible";</w:t>
+      </w:r>
+    </w:p>
+    <w:p>
+      <w:pPr>
+        <w:pStyle w:val="a8"/>
+      </w:pPr>
+      <w:r>
+        <w:t>        cactus.style.animation = "none";</w:t>
+      </w:r>
+    </w:p>
+    <w:p>
+      <w:pPr>
+        <w:pStyle w:val="a8"/>
+      </w:pPr>
+      <w:r>
+        <w:t>        document.getElementById("dinoGame").style.backgroundColor = "#262626";</w:t>
+      </w:r>
+    </w:p>
+    <w:p>
+      <w:pPr>
+        <w:pStyle w:val="a8"/>
+      </w:pPr>
+      <w:r>
+        <w:t>        isDead = true;</w:t>
+      </w:r>
+    </w:p>
+    <w:p>
+      <w:pPr>
+        <w:pStyle w:val="a8"/>
+      </w:pPr>
+      <w:r>
+        <w:t>    };</w:t>
+      </w:r>
+    </w:p>
+    <w:p>
+      <w:pPr>
+        <w:pStyle w:val="a8"/>
+      </w:pPr>
+      <w:r>
+        <w:t>}, 10);</w:t>
+      </w:r>
+    </w:p>
+    <w:p>
+      <w:pPr>
+        <w:pStyle w:val="a8"/>
+      </w:pPr>
+    </w:p>
+    <w:p>
+      <w:pPr>
+        <w:pStyle w:val="a8"/>
+      </w:pPr>
+      <w:r>
+        <w:t>document.getElementById("retryButtonGame").addEventListener("click", function() {</w:t>
+      </w:r>
+    </w:p>
+    <w:p>
+      <w:pPr>
+        <w:pStyle w:val="a8"/>
+      </w:pPr>
+      <w:r>
+        <w:t>    document.getElementById("deadGameBlock").style.visibility = "hidden";</w:t>
+      </w:r>
+    </w:p>
+    <w:p>
+      <w:pPr>
+        <w:pStyle w:val="a8"/>
+      </w:pPr>
+      <w:r>
+        <w:t>    cactus.classList.add("animate");</w:t>
+      </w:r>
+    </w:p>
+    <w:p>
+      <w:pPr>
+        <w:pStyle w:val="a8"/>
+      </w:pPr>
+      <w:r>
+        <w:t>    document.getElementById("dinoGame").style.backgroundColor = "white";</w:t>
+      </w:r>
+    </w:p>
+    <w:p>
+      <w:pPr>
+        <w:pStyle w:val="a8"/>
+      </w:pPr>
+      <w:r>
+        <w:t>    score = 0;</w:t>
+      </w:r>
+    </w:p>
+    <w:p>
+      <w:pPr>
+        <w:pStyle w:val="a8"/>
+      </w:pPr>
+      <w:r>
+        <w:t>    passed = false;</w:t>
+      </w:r>
+    </w:p>
+    <w:p>
+      <w:pPr>
+        <w:pStyle w:val="a8"/>
+      </w:pPr>
+      <w:r>
+        <w:t>    isDead = false;</w:t>
+      </w:r>
+    </w:p>
+    <w:p>
+      <w:pPr>
+        <w:pStyle w:val="a8"/>
+      </w:pPr>
+      <w:r>
+        <w:t>    document.getElementById("scoreToChange").textContent = 0;</w:t>
+      </w:r>
+    </w:p>
+    <w:p>
+      <w:pPr>
+        <w:pStyle w:val="a8"/>
+      </w:pPr>
+      <w:r>
+        <w:t>    cactus.style.animation = `block 2s infinite linear`;</w:t>
+      </w:r>
+    </w:p>
+    <w:p>
+      <w:pPr>
+        <w:pStyle w:val="a8"/>
+      </w:pPr>
+      <w:r>
+        <w:t>});</w:t>
       </w:r>
     </w:p>
     <w:p>
@@ -1179,14 +1874,89 @@
         <w:rPr>
           <w:sz w:val="28"/>
           <w:szCs w:val="28"/>
-        </w:rPr>
-      </w:pPr>
-      <w:r>
-        <w:rPr>
-          <w:sz w:val="28"/>
-          <w:szCs w:val="28"/>
-        </w:rPr>
-        <w:t>Рисунок 1. Демонстрация работы генератора.</w:t>
+          <w:lang w:val="en-US"/>
+        </w:rPr>
+      </w:pPr>
+      <w:r>
+        <w:rPr>
+          <w:sz w:val="28"/>
+          <w:szCs w:val="28"/>
+          <w:lang w:val="en-US"/>
+        </w:rPr>
+        <w:lastRenderedPageBreak/>
+        <w:drawing>
+          <wp:inline distT="0" distB="0" distL="0" distR="0" wp14:anchorId="238A1BA4" wp14:editId="2AAFA130">
+            <wp:extent cx="5811057" cy="1720836"/>
+            <wp:effectExtent l="0" t="0" r="0" b="0"/>
+            <wp:docPr id="1" name="Рисунок 1"/>
+            <wp:cNvGraphicFramePr>
+              <a:graphicFrameLocks xmlns:a="http://schemas.openxmlformats.org/drawingml/2006/main" noChangeAspect="1"/>
+            </wp:cNvGraphicFramePr>
+            <a:graphic xmlns:a="http://schemas.openxmlformats.org/drawingml/2006/main">
+              <a:graphicData uri="http://schemas.openxmlformats.org/drawingml/2006/picture">
+                <pic:pic xmlns:pic="http://schemas.openxmlformats.org/drawingml/2006/picture">
+                  <pic:nvPicPr>
+                    <pic:cNvPr id="1" name=""/>
+                    <pic:cNvPicPr/>
+                  </pic:nvPicPr>
+                  <pic:blipFill rotWithShape="1">
+                    <a:blip r:embed="rId8"/>
+                    <a:srcRect l="971" t="1512" r="1092" b="2243"/>
+                    <a:stretch/>
+                  </pic:blipFill>
+                  <pic:spPr bwMode="auto">
+                    <a:xfrm>
+                      <a:off x="0" y="0"/>
+                      <a:ext cx="5817909" cy="1722865"/>
+                    </a:xfrm>
+                    <a:prstGeom prst="rect">
+                      <a:avLst/>
+                    </a:prstGeom>
+                    <a:ln>
+                      <a:noFill/>
+                    </a:ln>
+                    <a:extLst>
+                      <a:ext uri="{53640926-AAD7-44D8-BBD7-CCE9431645EC}">
+                        <a14:shadowObscured xmlns:a14="http://schemas.microsoft.com/office/drawing/2010/main"/>
+                      </a:ext>
+                    </a:extLst>
+                  </pic:spPr>
+                </pic:pic>
+              </a:graphicData>
+            </a:graphic>
+          </wp:inline>
+        </w:drawing>
+      </w:r>
+    </w:p>
+    <w:p>
+      <w:pPr>
+        <w:spacing w:line="360" w:lineRule="auto"/>
+        <w:jc w:val="center"/>
+        <w:rPr>
+          <w:sz w:val="28"/>
+          <w:szCs w:val="28"/>
+        </w:rPr>
+      </w:pPr>
+      <w:r>
+        <w:rPr>
+          <w:sz w:val="28"/>
+          <w:szCs w:val="28"/>
+        </w:rPr>
+        <w:t xml:space="preserve">Рисунок 1. Демонстрация работы </w:t>
+      </w:r>
+      <w:r>
+        <w:rPr>
+          <w:sz w:val="28"/>
+          <w:szCs w:val="28"/>
+        </w:rPr>
+        <w:t>написанной игры</w:t>
+      </w:r>
+      <w:r>
+        <w:rPr>
+          <w:sz w:val="28"/>
+          <w:szCs w:val="28"/>
+        </w:rPr>
+        <w:t>.</w:t>
       </w:r>
     </w:p>
     <w:p>
@@ -1333,13 +2103,7 @@
         <w:rPr>
           <w:sz w:val="28"/>
         </w:rPr>
-        <w:t xml:space="preserve"> </w:t>
-      </w:r>
-      <w:r>
-        <w:rPr>
-          <w:sz w:val="28"/>
-        </w:rPr>
-        <w:t>Реализ</w:t>
+        <w:t xml:space="preserve"> Реализ</w:t>
       </w:r>
       <w:r>
         <w:rPr>
@@ -1390,6 +2154,7 @@
         <w:jc w:val="both"/>
         <w:rPr>
           <w:sz w:val="28"/>
+          <w:lang w:val="en-US"/>
         </w:rPr>
       </w:pPr>
       <w:r>
@@ -1397,6 +2162,39 @@
           <w:sz w:val="28"/>
         </w:rPr>
         <w:t xml:space="preserve">В ходе выполнения данного задания </w:t>
+      </w:r>
+      <w:r>
+        <w:rPr>
+          <w:sz w:val="28"/>
+        </w:rPr>
+        <w:t>было написано несколько функций, которы</w:t>
+      </w:r>
+      <w:r>
+        <w:rPr>
+          <w:sz w:val="28"/>
+        </w:rPr>
+        <w:t>е</w:t>
+      </w:r>
+      <w:r>
+        <w:rPr>
+          <w:sz w:val="28"/>
+        </w:rPr>
+        <w:t xml:space="preserve"> позволяют работать с </w:t>
+      </w:r>
+      <w:proofErr w:type="spellStart"/>
+      <w:r>
+        <w:rPr>
+          <w:sz w:val="28"/>
+          <w:lang w:val="en-US"/>
+        </w:rPr>
+        <w:t>localStorage</w:t>
+      </w:r>
+      <w:proofErr w:type="spellEnd"/>
+      <w:r>
+        <w:rPr>
+          <w:sz w:val="28"/>
+        </w:rPr>
+        <w:t>. Также было реализовано отображение всех необходимых данных.</w:t>
       </w:r>
     </w:p>
     <w:p>
@@ -1405,6 +2203,7 @@
         <w:jc w:val="both"/>
         <w:rPr>
           <w:sz w:val="28"/>
+          <w:lang w:val="en-US"/>
         </w:rPr>
       </w:pPr>
       <w:r>
@@ -1416,6 +2215,7 @@
       <w:r>
         <w:rPr>
           <w:sz w:val="28"/>
+          <w:lang w:val="en-US"/>
         </w:rPr>
         <w:t xml:space="preserve"> </w:t>
       </w:r>
@@ -1424,15 +2224,153 @@
           <w:sz w:val="28"/>
           <w:lang w:val="en-US"/>
         </w:rPr>
-        <w:t>script</w:t>
-      </w:r>
-      <w:r>
-        <w:rPr>
-          <w:sz w:val="28"/>
+        <w:t>index.html</w:t>
+      </w:r>
+      <w:r>
+        <w:rPr>
+          <w:sz w:val="28"/>
+          <w:lang w:val="en-US"/>
+        </w:rPr>
+        <w:t>:</w:t>
+      </w:r>
+    </w:p>
+    <w:p>
+      <w:pPr>
+        <w:spacing w:line="360" w:lineRule="auto"/>
+        <w:jc w:val="both"/>
+        <w:rPr>
+          <w:sz w:val="28"/>
+          <w:lang w:val="en-US"/>
+        </w:rPr>
+      </w:pPr>
+      <w:r>
+        <w:rPr>
+          <w:sz w:val="28"/>
+          <w:lang w:val="en-US"/>
+        </w:rPr>
+        <w:t>…</w:t>
+      </w:r>
+    </w:p>
+    <w:p>
+      <w:pPr>
+        <w:pStyle w:val="a8"/>
+      </w:pPr>
+      <w:r>
+        <w:t>&lt;section class="localStorageWork"&gt;</w:t>
+      </w:r>
+    </w:p>
+    <w:p>
+      <w:pPr>
+        <w:pStyle w:val="a8"/>
+        <w:ind w:firstLine="708"/>
+      </w:pPr>
+      <w:r>
+        <w:t>&lt;p&gt; Текущий путь: &lt;span id="currentPathToChange"&gt;&lt;/span&gt; &lt;/p&gt;</w:t>
+      </w:r>
+    </w:p>
+    <w:p>
+      <w:pPr>
+        <w:pStyle w:val="a8"/>
+      </w:pPr>
+      <w:r>
+        <w:t>     </w:t>
+      </w:r>
+      <w:r>
+        <w:t xml:space="preserve"> </w:t>
+      </w:r>
+      <w:r>
+        <w:t>&lt;p&gt; Сохраненный путь: &lt;span id="savedPathChange"&gt;&lt;/span&gt;&lt;/p&gt;</w:t>
+      </w:r>
+    </w:p>
+    <w:p>
+      <w:pPr>
+        <w:pStyle w:val="a8"/>
+      </w:pPr>
+      <w:r>
+        <w:t>     </w:t>
+      </w:r>
+      <w:r>
+        <w:t xml:space="preserve"> </w:t>
+      </w:r>
+      <w:r>
+        <w:t>&lt;button id="changeSavedPath"&gt; Изменить путь &lt;/button&gt;</w:t>
+      </w:r>
+    </w:p>
+    <w:p>
+      <w:pPr>
+        <w:pStyle w:val="a8"/>
+      </w:pPr>
+      <w:r>
+        <w:t>     </w:t>
+      </w:r>
+      <w:r>
+        <w:t xml:space="preserve"> </w:t>
+      </w:r>
+      <w:r>
+        <w:t>&lt;button id="returnSavedPath"&gt; Вернуться на путь &lt;/button&gt;</w:t>
+      </w:r>
+    </w:p>
+    <w:p>
+      <w:pPr>
+        <w:pStyle w:val="a8"/>
+      </w:pPr>
+      <w:r>
+        <w:t>&lt;/section&gt;</w:t>
+      </w:r>
+    </w:p>
+    <w:p>
+      <w:pPr>
+        <w:spacing w:line="360" w:lineRule="auto"/>
+        <w:jc w:val="both"/>
+        <w:rPr>
+          <w:sz w:val="28"/>
+          <w:lang w:val="en-US"/>
+        </w:rPr>
+      </w:pPr>
+      <w:r>
+        <w:rPr>
+          <w:sz w:val="28"/>
+          <w:lang w:val="en-US"/>
+        </w:rPr>
+        <w:t>…</w:t>
+      </w:r>
+    </w:p>
+    <w:p>
+      <w:pPr>
+        <w:spacing w:line="360" w:lineRule="auto"/>
+        <w:jc w:val="both"/>
+        <w:rPr>
+          <w:sz w:val="28"/>
+          <w:lang w:val="en-US"/>
+        </w:rPr>
+      </w:pPr>
+      <w:r>
+        <w:rPr>
+          <w:sz w:val="28"/>
+        </w:rPr>
+        <w:t>Листинг</w:t>
+      </w:r>
+      <w:r>
+        <w:rPr>
+          <w:sz w:val="28"/>
+          <w:lang w:val="en-US"/>
+        </w:rPr>
+        <w:t xml:space="preserve"> </w:t>
+      </w:r>
+      <w:r>
+        <w:rPr>
+          <w:sz w:val="28"/>
+          <w:lang w:val="en-US"/>
+        </w:rPr>
+        <w:t>localStorageWork</w:t>
+      </w:r>
+      <w:r>
+        <w:rPr>
+          <w:sz w:val="28"/>
+          <w:lang w:val="en-US"/>
         </w:rPr>
         <w:t>.</w:t>
       </w:r>
-      <w:proofErr w:type="spellStart"/>
       <w:r>
         <w:rPr>
           <w:sz w:val="28"/>
@@ -1440,10 +2378,10 @@
         </w:rPr>
         <w:t>js</w:t>
       </w:r>
-      <w:proofErr w:type="spellEnd"/>
-      <w:r>
-        <w:rPr>
-          <w:sz w:val="28"/>
+      <w:r>
+        <w:rPr>
+          <w:sz w:val="28"/>
+          <w:lang w:val="en-US"/>
         </w:rPr>
         <w:t>:</w:t>
       </w:r>
@@ -1451,21 +2389,354 @@
     <w:p>
       <w:pPr>
         <w:pStyle w:val="a8"/>
-        <w:rPr>
-          <w:lang w:val="ru-RU"/>
-        </w:rPr>
-      </w:pPr>
-      <w:r>
-        <w:rPr>
-          <w:lang w:val="ru-RU"/>
-        </w:rPr>
-        <w:t>//</w:t>
-      </w:r>
-      <w:r>
-        <w:rPr>
-          <w:lang w:val="ru-RU"/>
-        </w:rPr>
-        <w:t>Генератор</w:t>
+      </w:pPr>
+      <w:r>
+        <w:t>function currentPath(){</w:t>
+      </w:r>
+    </w:p>
+    <w:p>
+      <w:pPr>
+        <w:pStyle w:val="a8"/>
+      </w:pPr>
+      <w:r>
+        <w:t>    const currentUpdatingPath = decodeURIComponent(window.location.pathname);</w:t>
+      </w:r>
+    </w:p>
+    <w:p>
+      <w:pPr>
+        <w:pStyle w:val="a8"/>
+      </w:pPr>
+      <w:r>
+        <w:t>    window.localStorage.setItem("currentPath", currentUpdatingPath);</w:t>
+      </w:r>
+    </w:p>
+    <w:p>
+      <w:pPr>
+        <w:pStyle w:val="a8"/>
+      </w:pPr>
+      <w:r>
+        <w:t>    document.getElementById("currentPathToChange").textContent = window.localStorage.getItem("currentPath");</w:t>
+      </w:r>
+    </w:p>
+    <w:p>
+      <w:pPr>
+        <w:pStyle w:val="a8"/>
+      </w:pPr>
+      <w:r>
+        <w:lastRenderedPageBreak/>
+        <w:t xml:space="preserve">    </w:t>
+      </w:r>
+    </w:p>
+    <w:p>
+      <w:pPr>
+        <w:pStyle w:val="a8"/>
+      </w:pPr>
+      <w:r>
+        <w:t>};</w:t>
+      </w:r>
+    </w:p>
+    <w:p>
+      <w:pPr>
+        <w:pStyle w:val="a8"/>
+      </w:pPr>
+    </w:p>
+    <w:p>
+      <w:pPr>
+        <w:pStyle w:val="a8"/>
+      </w:pPr>
+      <w:r>
+        <w:t>function showSavedPath(){</w:t>
+      </w:r>
+    </w:p>
+    <w:p>
+      <w:pPr>
+        <w:pStyle w:val="a8"/>
+      </w:pPr>
+      <w:r>
+        <w:t>    document.getElementById("savedPathChange").textContent = window.localStorage.getItem("savedPath");</w:t>
+      </w:r>
+    </w:p>
+    <w:p>
+      <w:pPr>
+        <w:pStyle w:val="a8"/>
+      </w:pPr>
+      <w:r>
+        <w:t>};</w:t>
+      </w:r>
+    </w:p>
+    <w:p>
+      <w:pPr>
+        <w:pStyle w:val="a8"/>
+      </w:pPr>
+    </w:p>
+    <w:p>
+      <w:pPr>
+        <w:pStyle w:val="a8"/>
+      </w:pPr>
+      <w:r>
+        <w:t>currentPath();</w:t>
+      </w:r>
+    </w:p>
+    <w:p>
+      <w:pPr>
+        <w:pStyle w:val="a8"/>
+      </w:pPr>
+      <w:r>
+        <w:t>showSavedPath();</w:t>
+      </w:r>
+    </w:p>
+    <w:p>
+      <w:pPr>
+        <w:pStyle w:val="a8"/>
+      </w:pPr>
+    </w:p>
+    <w:p>
+      <w:pPr>
+        <w:pStyle w:val="a8"/>
+      </w:pPr>
+      <w:r>
+        <w:t>function savedPathChange(){</w:t>
+      </w:r>
+    </w:p>
+    <w:p>
+      <w:pPr>
+        <w:pStyle w:val="a8"/>
+      </w:pPr>
+      <w:r>
+        <w:t>    const savedPath = decodeURIComponent(window.location.pathname);</w:t>
+      </w:r>
+    </w:p>
+    <w:p>
+      <w:pPr>
+        <w:pStyle w:val="a8"/>
+      </w:pPr>
+      <w:r>
+        <w:t>    window.localStorage.setItem("savedPath", savedPath);    </w:t>
+      </w:r>
+    </w:p>
+    <w:p>
+      <w:pPr>
+        <w:pStyle w:val="a8"/>
+      </w:pPr>
+      <w:r>
+        <w:t>};</w:t>
+      </w:r>
+    </w:p>
+    <w:p>
+      <w:pPr>
+        <w:pStyle w:val="a8"/>
+      </w:pPr>
+    </w:p>
+    <w:p>
+      <w:pPr>
+        <w:pStyle w:val="a8"/>
+      </w:pPr>
+      <w:r>
+        <w:t>function returnToSavedPath(){</w:t>
+      </w:r>
+    </w:p>
+    <w:p>
+      <w:pPr>
+        <w:pStyle w:val="a8"/>
+      </w:pPr>
+      <w:r>
+        <w:t>    const savedPath = window.localStorage.getItem("savedPath");</w:t>
+      </w:r>
+    </w:p>
+    <w:p>
+      <w:pPr>
+        <w:pStyle w:val="a8"/>
+      </w:pPr>
+      <w:r>
+        <w:t>    if (savedPath){</w:t>
+      </w:r>
+    </w:p>
+    <w:p>
+      <w:pPr>
+        <w:pStyle w:val="a8"/>
+      </w:pPr>
+      <w:r>
+        <w:t>        window.location.pathname = savedPath;</w:t>
+      </w:r>
+    </w:p>
+    <w:p>
+      <w:pPr>
+        <w:pStyle w:val="a8"/>
+      </w:pPr>
+      <w:r>
+        <w:t xml:space="preserve">    } </w:t>
+      </w:r>
+    </w:p>
+    <w:p>
+      <w:pPr>
+        <w:pStyle w:val="a8"/>
+      </w:pPr>
+      <w:r>
+        <w:t>    else {</w:t>
+      </w:r>
+    </w:p>
+    <w:p>
+      <w:pPr>
+        <w:pStyle w:val="a8"/>
+      </w:pPr>
+      <w:r>
+        <w:t>        alert("Нет ничего");</w:t>
+      </w:r>
+    </w:p>
+    <w:p>
+      <w:pPr>
+        <w:pStyle w:val="a8"/>
+      </w:pPr>
+      <w:r>
+        <w:t>    };</w:t>
+      </w:r>
+    </w:p>
+    <w:p>
+      <w:pPr>
+        <w:pStyle w:val="a8"/>
+      </w:pPr>
+      <w:r>
+        <w:t>};</w:t>
+      </w:r>
+    </w:p>
+    <w:p>
+      <w:pPr>
+        <w:pStyle w:val="a8"/>
+      </w:pPr>
+    </w:p>
+    <w:p>
+      <w:pPr>
+        <w:pStyle w:val="a8"/>
+      </w:pPr>
+      <w:r>
+        <w:t>document.getElementById("changeSavedPath").addEventListener("click", function() {</w:t>
+      </w:r>
+    </w:p>
+    <w:p>
+      <w:pPr>
+        <w:pStyle w:val="a8"/>
+      </w:pPr>
+      <w:r>
+        <w:t>    savedPathChange();</w:t>
+      </w:r>
+    </w:p>
+    <w:p>
+      <w:pPr>
+        <w:pStyle w:val="a8"/>
+      </w:pPr>
+      <w:r>
+        <w:t>    showSavedPath();</w:t>
+      </w:r>
+    </w:p>
+    <w:p>
+      <w:pPr>
+        <w:pStyle w:val="a8"/>
+      </w:pPr>
+      <w:r>
+        <w:t>});</w:t>
+      </w:r>
+    </w:p>
+    <w:p>
+      <w:pPr>
+        <w:pStyle w:val="a8"/>
+      </w:pPr>
+    </w:p>
+    <w:p>
+      <w:pPr>
+        <w:pStyle w:val="a8"/>
+      </w:pPr>
+      <w:r>
+        <w:t>document.getElementById("returnSavedPath").addEventListener("click", function() {</w:t>
+      </w:r>
+    </w:p>
+    <w:p>
+      <w:pPr>
+        <w:pStyle w:val="a8"/>
+      </w:pPr>
+      <w:r>
+        <w:t>    returnToSavedPath();</w:t>
+      </w:r>
+    </w:p>
+    <w:p>
+      <w:pPr>
+        <w:pStyle w:val="a8"/>
+      </w:pPr>
+      <w:r>
+        <w:t>});</w:t>
+      </w:r>
+    </w:p>
+    <w:p>
+      <w:pPr>
+        <w:pStyle w:val="a8"/>
+      </w:pPr>
+    </w:p>
+    <w:p>
+      <w:pPr>
+        <w:spacing w:line="360" w:lineRule="auto"/>
+        <w:jc w:val="center"/>
+        <w:rPr>
+          <w:sz w:val="28"/>
+          <w:szCs w:val="28"/>
+          <w:lang w:val="en-US"/>
+        </w:rPr>
+      </w:pPr>
+      <w:r>
+        <w:rPr>
+          <w:sz w:val="28"/>
+          <w:szCs w:val="28"/>
+        </w:rPr>
+        <w:drawing>
+          <wp:inline distT="0" distB="0" distL="0" distR="0" wp14:anchorId="1473B84B" wp14:editId="3671CF2B">
+            <wp:extent cx="4801270" cy="1219370"/>
+            <wp:effectExtent l="0" t="0" r="0" b="0"/>
+            <wp:docPr id="2" name="Рисунок 2"/>
+            <wp:cNvGraphicFramePr>
+              <a:graphicFrameLocks xmlns:a="http://schemas.openxmlformats.org/drawingml/2006/main" noChangeAspect="1"/>
+            </wp:cNvGraphicFramePr>
+            <a:graphic xmlns:a="http://schemas.openxmlformats.org/drawingml/2006/main">
+              <a:graphicData uri="http://schemas.openxmlformats.org/drawingml/2006/picture">
+                <pic:pic xmlns:pic="http://schemas.openxmlformats.org/drawingml/2006/picture">
+                  <pic:nvPicPr>
+                    <pic:cNvPr id="1" name=""/>
+                    <pic:cNvPicPr/>
+                  </pic:nvPicPr>
+                  <pic:blipFill>
+                    <a:blip r:embed="rId9"/>
+                    <a:stretch>
+                      <a:fillRect/>
+                    </a:stretch>
+                  </pic:blipFill>
+                  <pic:spPr>
+                    <a:xfrm>
+                      <a:off x="0" y="0"/>
+                      <a:ext cx="4801270" cy="1219370"/>
+                    </a:xfrm>
+                    <a:prstGeom prst="rect">
+                      <a:avLst/>
+                    </a:prstGeom>
+                  </pic:spPr>
+                </pic:pic>
+              </a:graphicData>
+            </a:graphic>
+          </wp:inline>
+        </w:drawing>
+      </w:r>
+    </w:p>
+    <w:p>
+      <w:pPr>
+        <w:spacing w:line="360" w:lineRule="auto"/>
+        <w:jc w:val="center"/>
+        <w:rPr>
+          <w:sz w:val="28"/>
+          <w:szCs w:val="28"/>
+        </w:rPr>
+      </w:pPr>
+      <w:r>
+        <w:rPr>
+          <w:sz w:val="28"/>
+          <w:szCs w:val="28"/>
+        </w:rPr>
+        <w:t>Рисунок 2. Демонстрация работоспособности написанного кода.</w:t>
       </w:r>
     </w:p>
     <w:p>
@@ -1508,31 +2779,14 @@
         <w:rPr>
           <w:sz w:val="28"/>
         </w:rPr>
-        <w:t>Я с</w:t>
-      </w:r>
-      <w:r>
-        <w:rPr>
-          <w:sz w:val="28"/>
-        </w:rPr>
-        <w:t>озда</w:t>
-      </w:r>
-      <w:r>
-        <w:rPr>
-          <w:sz w:val="28"/>
-        </w:rPr>
-        <w:t>л</w:t>
-      </w:r>
-      <w:r>
-        <w:rPr>
-          <w:sz w:val="28"/>
-        </w:rPr>
-        <w:t xml:space="preserve"> простую браузерную мини-игру. Измени</w:t>
-      </w:r>
-      <w:r>
-        <w:rPr>
-          <w:sz w:val="28"/>
-        </w:rPr>
-        <w:t>л</w:t>
+        <w:t xml:space="preserve">Я создал простую браузерную мини-игру. Изменил </w:t>
+      </w:r>
+      <w:r>
+        <w:rPr>
+          <w:sz w:val="28"/>
+          <w:lang w:val="en-US"/>
+        </w:rPr>
+        <w:t>URL</w:t>
       </w:r>
       <w:r>
         <w:rPr>
@@ -1543,33 +2797,8 @@
       <w:r>
         <w:rPr>
           <w:sz w:val="28"/>
-          <w:lang w:val="en-US"/>
-        </w:rPr>
-        <w:t>URL</w:t>
-      </w:r>
-      <w:r>
-        <w:rPr>
-          <w:sz w:val="28"/>
-        </w:rPr>
-        <w:t xml:space="preserve"> </w:t>
-      </w:r>
-      <w:r>
-        <w:rPr>
-          <w:sz w:val="28"/>
-        </w:rPr>
-        <w:t>текущей страницы, сохрани</w:t>
-      </w:r>
-      <w:r>
-        <w:rPr>
-          <w:sz w:val="28"/>
-        </w:rPr>
-        <w:t>л</w:t>
-      </w:r>
-      <w:r>
-        <w:rPr>
-          <w:sz w:val="28"/>
-        </w:rPr>
-        <w:t xml:space="preserve"> данные о текущем пути в </w:t>
+        </w:rPr>
+        <w:t xml:space="preserve">текущей страницы, сохранил данные о текущем пути в </w:t>
       </w:r>
       <w:proofErr w:type="spellStart"/>
       <w:r>
@@ -1598,7 +2827,7 @@
       </w:pPr>
     </w:p>
     <w:sectPr>
-      <w:footerReference w:type="default" r:id="rId8"/>
+      <w:footerReference w:type="default" r:id="rId10"/>
       <w:pgSz w:w="11906" w:h="16838"/>
       <w:pgMar w:top="1134" w:right="850" w:bottom="1134" w:left="1701" w:header="708" w:footer="708" w:gutter="0"/>
       <w:cols w:space="708"/>
@@ -2354,7 +3583,7 @@
   <w:style w:type="paragraph" w:default="1" w:styleId="a">
     <w:name w:val="Normal"/>
     <w:qFormat/>
-    <w:rsid w:val="00F365B3"/>
+    <w:rsid w:val="00DD6772"/>
     <w:pPr>
       <w:widowControl w:val="0"/>
       <w:spacing w:after="0" w:line="240" w:lineRule="auto"/>
